--- a/Artifacts/Business Rules V2.docx
+++ b/Artifacts/Business Rules V2.docx
@@ -384,7 +384,19 @@
           <w:rFonts w:ascii="Arial" w:hAnsi="Arial" w:cs="Arial"/>
         </w:rPr>
         <w:tab/>
-        <w:t>Any customer financial information such as credit card number will not be stored.</w:t>
+        <w:t xml:space="preserve">Any customer financial information such as </w:t>
+      </w:r>
+      <w:r>
+        <w:rPr>
+          <w:rFonts w:ascii="Arial" w:hAnsi="Arial" w:cs="Arial"/>
+        </w:rPr>
+        <w:t xml:space="preserve">ID </w:t>
+      </w:r>
+      <w:r>
+        <w:rPr>
+          <w:rFonts w:ascii="Arial" w:hAnsi="Arial" w:cs="Arial"/>
+        </w:rPr>
+        <w:t>will not be stored.</w:t>
       </w:r>
     </w:p>
     <w:p>
@@ -752,7 +764,19 @@
         <w:rPr>
           <w:rFonts w:ascii="Arial" w:hAnsi="Arial" w:cs="Arial"/>
         </w:rPr>
-        <w:t>May 22, 2020</w:t>
+        <w:t>May 2</w:t>
+      </w:r>
+      <w:r>
+        <w:rPr>
+          <w:rFonts w:ascii="Arial" w:hAnsi="Arial" w:cs="Arial"/>
+        </w:rPr>
+        <w:t>5</w:t>
+      </w:r>
+      <w:r>
+        <w:rPr>
+          <w:rFonts w:ascii="Arial" w:hAnsi="Arial" w:cs="Arial"/>
+        </w:rPr>
+        <w:t>, 2020</w:t>
       </w:r>
     </w:p>
     <w:p>
@@ -858,7 +882,19 @@
         <w:rPr>
           <w:rFonts w:ascii="Arial" w:hAnsi="Arial" w:cs="Arial"/>
         </w:rPr>
-        <w:t xml:space="preserve"> the order.</w:t>
+        <w:t xml:space="preserve"> the</w:t>
+      </w:r>
+      <w:r>
+        <w:rPr>
+          <w:rFonts w:ascii="Arial" w:hAnsi="Arial" w:cs="Arial"/>
+        </w:rPr>
+        <w:t xml:space="preserve"> current</w:t>
+      </w:r>
+      <w:r>
+        <w:rPr>
+          <w:rFonts w:ascii="Arial" w:hAnsi="Arial" w:cs="Arial"/>
+        </w:rPr>
+        <w:t xml:space="preserve"> order.</w:t>
       </w:r>
     </w:p>
     <w:p>
@@ -1908,7 +1944,7 @@
 </file>
 
 <file path=customXml/itemProps1.xml><?xml version="1.0" encoding="utf-8"?>
-<ds:datastoreItem xmlns:ds="http://schemas.openxmlformats.org/officeDocument/2006/customXml" ds:itemID="{801EED55-4A9A-4AB2-AC36-6691EBAEF51A}">
+<ds:datastoreItem xmlns:ds="http://schemas.openxmlformats.org/officeDocument/2006/customXml" ds:itemID="{35D87ABA-BB16-4C9F-8840-2A6F142E45A8}">
   <ds:schemaRefs>
     <ds:schemaRef ds:uri="http://schemas.openxmlformats.org/officeDocument/2006/bibliography"/>
   </ds:schemaRefs>
